--- a/27052019santhinzarlinn.docx
+++ b/27052019santhinzarlinn.docx
@@ -50,25 +50,7 @@
           <w:sz w:val="24"/>
           <w:szCs w:val="24"/>
         </w:rPr>
-        <w:t xml:space="preserve">The purpose of this form is to maintain a brief memo of student’s progress and supervisor reviews. The supervisor who monitors the student's performance during this period should fill out the form and mail this form to the UCSY supervisor or place it in a sealed </w:t>
-      </w:r>
-      <w:proofErr w:type="spellStart"/>
-      <w:r>
-        <w:rPr>
-          <w:rFonts w:ascii="Arial" w:hAnsi="Arial" w:cs="Arial"/>
-          <w:sz w:val="24"/>
-          <w:szCs w:val="24"/>
-        </w:rPr>
-        <w:t>enveloped</w:t>
-      </w:r>
-      <w:proofErr w:type="spellEnd"/>
-      <w:r>
-        <w:rPr>
-          <w:rFonts w:ascii="Arial" w:hAnsi="Arial" w:cs="Arial"/>
-          <w:sz w:val="24"/>
-          <w:szCs w:val="24"/>
-        </w:rPr>
-        <w:t xml:space="preserve"> and give it to the student to bring it back to the UCSY.   </w:t>
+        <w:t xml:space="preserve">The purpose of this form is to maintain a brief memo of student’s progress and supervisor reviews. The supervisor who monitors the student's performance during this period should fill out the form and mail this form to the UCSY supervisor or place it in a sealed enveloped and give it to the student to bring it back to the UCSY.   </w:t>
       </w:r>
     </w:p>
     <w:p>
@@ -97,23 +79,13 @@
         </w:rPr>
         <w:t xml:space="preserve">Company/Organization Name:  </w:t>
       </w:r>
-      <w:proofErr w:type="spellStart"/>
-      <w:r>
-        <w:rPr>
-          <w:rFonts w:ascii="Arial" w:hAnsi="Arial" w:cs="Arial"/>
-          <w:sz w:val="24"/>
-          <w:szCs w:val="24"/>
-        </w:rPr>
-        <w:t>BizLeap</w:t>
-      </w:r>
-      <w:proofErr w:type="spellEnd"/>
-      <w:r>
-        <w:rPr>
-          <w:rFonts w:ascii="Arial" w:hAnsi="Arial" w:cs="Arial"/>
-          <w:sz w:val="24"/>
-          <w:szCs w:val="24"/>
-        </w:rPr>
-        <w:t xml:space="preserve"> Technology</w:t>
+      <w:r>
+        <w:rPr>
+          <w:rFonts w:ascii="Arial" w:hAnsi="Arial" w:cs="Arial"/>
+          <w:sz w:val="24"/>
+          <w:szCs w:val="24"/>
+        </w:rPr>
+        <w:t>BizLeap Technology</w:t>
       </w:r>
     </w:p>
     <w:p>
@@ -172,25 +144,7 @@
           <w:sz w:val="24"/>
           <w:szCs w:val="24"/>
         </w:rPr>
-        <w:t xml:space="preserve">San </w:t>
-      </w:r>
-      <w:proofErr w:type="spellStart"/>
-      <w:r>
-        <w:rPr>
-          <w:rFonts w:ascii="Arial" w:hAnsi="Arial" w:cs="Arial"/>
-          <w:sz w:val="24"/>
-          <w:szCs w:val="24"/>
-        </w:rPr>
-        <w:t>Thinzar</w:t>
-      </w:r>
-      <w:proofErr w:type="spellEnd"/>
-      <w:r>
-        <w:rPr>
-          <w:rFonts w:ascii="Arial" w:hAnsi="Arial" w:cs="Arial"/>
-          <w:sz w:val="24"/>
-          <w:szCs w:val="24"/>
-        </w:rPr>
-        <w:t xml:space="preserve"> Linn</w:t>
+        <w:t>San Thinzar Linn</w:t>
       </w:r>
       <w:r>
         <w:rPr>
@@ -576,52 +530,24 @@
                 <w:b/>
                 <w:bCs/>
               </w:rPr>
-              <w:t>1. Java Assignment(Modified custom circular Q</w:t>
-            </w:r>
-            <w:bookmarkStart w:id="0" w:name="_GoBack"/>
-            <w:bookmarkEnd w:id="0"/>
-            <w:r>
-              <w:rPr>
-                <w:rFonts w:ascii="Arial" w:hAnsi="Arial" w:cs="Arial"/>
-                <w:b/>
-                <w:bCs/>
-              </w:rPr>
-              <w:t>ueue)</w:t>
-            </w:r>
-          </w:p>
-          <w:p>
-            <w:pPr>
-              <w:rPr>
-                <w:rFonts w:ascii="Arial" w:hAnsi="Arial" w:cs="Arial"/>
-                <w:b/>
-                <w:bCs/>
-              </w:rPr>
-            </w:pPr>
-            <w:r>
-              <w:rPr>
-                <w:rFonts w:ascii="Arial" w:hAnsi="Arial" w:cs="Arial"/>
-                <w:b/>
-                <w:bCs/>
-              </w:rPr>
-              <w:t xml:space="preserve">2. Java Assignment(Custom </w:t>
-            </w:r>
-            <w:proofErr w:type="spellStart"/>
-            <w:r>
-              <w:rPr>
-                <w:rFonts w:ascii="Arial" w:hAnsi="Arial" w:cs="Arial"/>
-                <w:b/>
-                <w:bCs/>
-              </w:rPr>
-              <w:t>LinkedList</w:t>
-            </w:r>
-            <w:proofErr w:type="spellEnd"/>
-            <w:r>
-              <w:rPr>
-                <w:rFonts w:ascii="Arial" w:hAnsi="Arial" w:cs="Arial"/>
-                <w:b/>
-                <w:bCs/>
-              </w:rPr>
-              <w:t>)</w:t>
+              <w:t>1. Java Assignment(Modified custom circular Queue)</w:t>
+            </w:r>
+          </w:p>
+          <w:p>
+            <w:pPr>
+              <w:rPr>
+                <w:rFonts w:ascii="Arial" w:hAnsi="Arial" w:cs="Arial"/>
+                <w:b/>
+                <w:bCs/>
+              </w:rPr>
+            </w:pPr>
+            <w:r>
+              <w:rPr>
+                <w:rFonts w:ascii="Arial" w:hAnsi="Arial" w:cs="Arial"/>
+                <w:b/>
+                <w:bCs/>
+              </w:rPr>
+              <w:t>2. Java Assignment(Custom LinkedList)</w:t>
             </w:r>
           </w:p>
           <w:p>
@@ -655,7 +581,15 @@
                 <w:b/>
                 <w:bCs/>
               </w:rPr>
-              <w:t>4. Test SND web application with test cases</w:t>
+              <w:t xml:space="preserve">4. Test SND web application with test </w:t>
+            </w:r>
+            <w:r>
+              <w:rPr>
+                <w:rFonts w:ascii="Arial" w:hAnsi="Arial" w:cs="Arial"/>
+                <w:b/>
+                <w:bCs/>
+              </w:rPr>
+              <w:t>scripts</w:t>
             </w:r>
           </w:p>
           <w:p>
@@ -755,6 +689,14 @@
                 <w:bCs/>
               </w:rPr>
             </w:pPr>
+            <w:r>
+              <w:rPr>
+                <w:rFonts w:ascii="Arial" w:hAnsi="Arial" w:cs="Arial"/>
+                <w:b/>
+                <w:bCs/>
+              </w:rPr>
+              <w:t>29.5.2019</w:t>
+            </w:r>
           </w:p>
         </w:tc>
         <w:tc>
@@ -769,6 +711,83 @@
                 <w:bCs/>
               </w:rPr>
             </w:pPr>
+            <w:r>
+              <w:rPr>
+                <w:rFonts w:ascii="Arial" w:hAnsi="Arial" w:cs="Arial"/>
+                <w:b/>
+                <w:bCs/>
+              </w:rPr>
+              <w:t>1. Draw binary tree structure</w:t>
+            </w:r>
+          </w:p>
+          <w:p>
+            <w:pPr>
+              <w:rPr>
+                <w:rFonts w:ascii="Arial" w:hAnsi="Arial" w:cs="Arial"/>
+                <w:b/>
+                <w:bCs/>
+              </w:rPr>
+            </w:pPr>
+            <w:r>
+              <w:rPr>
+                <w:rFonts w:ascii="Arial" w:hAnsi="Arial" w:cs="Arial"/>
+                <w:b/>
+                <w:bCs/>
+              </w:rPr>
+              <w:t>2. Java Assignment(Custom binary tree)</w:t>
+            </w:r>
+          </w:p>
+          <w:p>
+            <w:pPr>
+              <w:rPr>
+                <w:rFonts w:ascii="Arial" w:hAnsi="Arial" w:cs="Arial"/>
+                <w:b/>
+                <w:bCs/>
+              </w:rPr>
+            </w:pPr>
+            <w:r>
+              <w:rPr>
+                <w:rFonts w:ascii="Arial" w:hAnsi="Arial" w:cs="Arial"/>
+                <w:b/>
+                <w:bCs/>
+              </w:rPr>
+              <w:t>3. Code review</w:t>
+            </w:r>
+          </w:p>
+          <w:p>
+            <w:pPr>
+              <w:rPr>
+                <w:rFonts w:ascii="Arial" w:hAnsi="Arial" w:cs="Arial"/>
+                <w:b/>
+                <w:bCs/>
+              </w:rPr>
+            </w:pPr>
+            <w:r>
+              <w:rPr>
+                <w:rFonts w:ascii="Arial" w:hAnsi="Arial" w:cs="Arial"/>
+                <w:b/>
+                <w:bCs/>
+              </w:rPr>
+              <w:t xml:space="preserve">4. </w:t>
+            </w:r>
+            <w:r>
+              <w:rPr>
+                <w:rFonts w:ascii="Arial" w:hAnsi="Arial" w:cs="Arial"/>
+                <w:b/>
+                <w:bCs/>
+              </w:rPr>
+              <w:t xml:space="preserve">Test SND web application with test </w:t>
+            </w:r>
+            <w:r>
+              <w:rPr>
+                <w:rFonts w:ascii="Arial" w:hAnsi="Arial" w:cs="Arial"/>
+                <w:b/>
+                <w:bCs/>
+              </w:rPr>
+              <w:t>scripts</w:t>
+            </w:r>
+            <w:bookmarkStart w:id="0" w:name="_GoBack"/>
+            <w:bookmarkEnd w:id="0"/>
           </w:p>
         </w:tc>
         <w:tc>
@@ -784,6 +803,14 @@
                 <w:bCs/>
               </w:rPr>
             </w:pPr>
+            <w:r>
+              <w:rPr>
+                <w:rFonts w:ascii="Arial" w:hAnsi="Arial" w:cs="Arial"/>
+                <w:b/>
+                <w:bCs/>
+              </w:rPr>
+              <w:t>Done</w:t>
+            </w:r>
           </w:p>
         </w:tc>
         <w:tc>
@@ -961,6 +988,7 @@
           <w:sz w:val="24"/>
           <w:szCs w:val="24"/>
         </w:rPr>
+        <w:lastRenderedPageBreak/>
         <w:t xml:space="preserve">Please comment on the intern’s work during this period </w:t>
       </w:r>
     </w:p>
@@ -987,7 +1015,6 @@
           <w:sz w:val="24"/>
           <w:szCs w:val="24"/>
         </w:rPr>
-        <w:lastRenderedPageBreak/>
         <w:t>Supervisor Name</w:t>
       </w:r>
       <w:r>
@@ -1887,7 +1914,7 @@
 </file>
 
 <file path=customXml/itemProps1.xml><?xml version="1.0" encoding="utf-8"?>
-<ds:datastoreItem xmlns:ds="http://schemas.openxmlformats.org/officeDocument/2006/customXml" ds:itemID="{69168974-8B40-40AC-B07F-FE8F82D499D7}">
+<ds:datastoreItem xmlns:ds="http://schemas.openxmlformats.org/officeDocument/2006/customXml" ds:itemID="{C7EF5E12-8B8F-421B-B0FC-7D0D9C18D08C}">
   <ds:schemaRefs>
     <ds:schemaRef ds:uri="http://schemas.openxmlformats.org/officeDocument/2006/bibliography"/>
   </ds:schemaRefs>

--- a/27052019santhinzarlinn.docx
+++ b/27052019santhinzarlinn.docx
@@ -50,7 +50,25 @@
           <w:sz w:val="24"/>
           <w:szCs w:val="24"/>
         </w:rPr>
-        <w:t xml:space="preserve">The purpose of this form is to maintain a brief memo of student’s progress and supervisor reviews. The supervisor who monitors the student's performance during this period should fill out the form and mail this form to the UCSY supervisor or place it in a sealed enveloped and give it to the student to bring it back to the UCSY.   </w:t>
+        <w:t xml:space="preserve">The purpose of this form is to maintain a brief memo of student’s progress and supervisor reviews. The supervisor who monitors the student's performance during this period should fill out the form and mail this form to the UCSY supervisor or place it in a sealed </w:t>
+      </w:r>
+      <w:proofErr w:type="spellStart"/>
+      <w:r>
+        <w:rPr>
+          <w:rFonts w:ascii="Arial" w:hAnsi="Arial" w:cs="Arial"/>
+          <w:sz w:val="24"/>
+          <w:szCs w:val="24"/>
+        </w:rPr>
+        <w:t>enveloped</w:t>
+      </w:r>
+      <w:proofErr w:type="spellEnd"/>
+      <w:r>
+        <w:rPr>
+          <w:rFonts w:ascii="Arial" w:hAnsi="Arial" w:cs="Arial"/>
+          <w:sz w:val="24"/>
+          <w:szCs w:val="24"/>
+        </w:rPr>
+        <w:t xml:space="preserve"> and give it to the student to bring it back to the UCSY.   </w:t>
       </w:r>
     </w:p>
     <w:p>
@@ -79,13 +97,23 @@
         </w:rPr>
         <w:t xml:space="preserve">Company/Organization Name:  </w:t>
       </w:r>
-      <w:r>
-        <w:rPr>
-          <w:rFonts w:ascii="Arial" w:hAnsi="Arial" w:cs="Arial"/>
-          <w:sz w:val="24"/>
-          <w:szCs w:val="24"/>
-        </w:rPr>
-        <w:t>BizLeap Technology</w:t>
+      <w:proofErr w:type="spellStart"/>
+      <w:r>
+        <w:rPr>
+          <w:rFonts w:ascii="Arial" w:hAnsi="Arial" w:cs="Arial"/>
+          <w:sz w:val="24"/>
+          <w:szCs w:val="24"/>
+        </w:rPr>
+        <w:t>BizLeap</w:t>
+      </w:r>
+      <w:proofErr w:type="spellEnd"/>
+      <w:r>
+        <w:rPr>
+          <w:rFonts w:ascii="Arial" w:hAnsi="Arial" w:cs="Arial"/>
+          <w:sz w:val="24"/>
+          <w:szCs w:val="24"/>
+        </w:rPr>
+        <w:t xml:space="preserve"> Technology</w:t>
       </w:r>
     </w:p>
     <w:p>
@@ -144,7 +172,25 @@
           <w:sz w:val="24"/>
           <w:szCs w:val="24"/>
         </w:rPr>
-        <w:t>San Thinzar Linn</w:t>
+        <w:t xml:space="preserve">San </w:t>
+      </w:r>
+      <w:proofErr w:type="spellStart"/>
+      <w:r>
+        <w:rPr>
+          <w:rFonts w:ascii="Arial" w:hAnsi="Arial" w:cs="Arial"/>
+          <w:sz w:val="24"/>
+          <w:szCs w:val="24"/>
+        </w:rPr>
+        <w:t>Thinzar</w:t>
+      </w:r>
+      <w:proofErr w:type="spellEnd"/>
+      <w:r>
+        <w:rPr>
+          <w:rFonts w:ascii="Arial" w:hAnsi="Arial" w:cs="Arial"/>
+          <w:sz w:val="24"/>
+          <w:szCs w:val="24"/>
+        </w:rPr>
+        <w:t xml:space="preserve"> Linn</w:t>
       </w:r>
       <w:r>
         <w:rPr>
@@ -547,7 +593,25 @@
                 <w:b/>
                 <w:bCs/>
               </w:rPr>
-              <w:t>2. Java Assignment(Custom LinkedList)</w:t>
+              <w:t xml:space="preserve">2. Java Assignment(Custom </w:t>
+            </w:r>
+            <w:proofErr w:type="spellStart"/>
+            <w:r>
+              <w:rPr>
+                <w:rFonts w:ascii="Arial" w:hAnsi="Arial" w:cs="Arial"/>
+                <w:b/>
+                <w:bCs/>
+              </w:rPr>
+              <w:t>LinkedList</w:t>
+            </w:r>
+            <w:proofErr w:type="spellEnd"/>
+            <w:r>
+              <w:rPr>
+                <w:rFonts w:ascii="Arial" w:hAnsi="Arial" w:cs="Arial"/>
+                <w:b/>
+                <w:bCs/>
+              </w:rPr>
+              <w:t>)</w:t>
             </w:r>
           </w:p>
           <w:p>
@@ -768,15 +832,7 @@
                 <w:b/>
                 <w:bCs/>
               </w:rPr>
-              <w:t xml:space="preserve">4. </w:t>
-            </w:r>
-            <w:r>
-              <w:rPr>
-                <w:rFonts w:ascii="Arial" w:hAnsi="Arial" w:cs="Arial"/>
-                <w:b/>
-                <w:bCs/>
-              </w:rPr>
-              <w:t xml:space="preserve">Test SND web application with test </w:t>
+              <w:t xml:space="preserve">4. Test SND web application with test </w:t>
             </w:r>
             <w:r>
               <w:rPr>
@@ -786,8 +842,6 @@
               </w:rPr>
               <w:t>scripts</w:t>
             </w:r>
-            <w:bookmarkStart w:id="0" w:name="_GoBack"/>
-            <w:bookmarkEnd w:id="0"/>
           </w:p>
         </w:tc>
         <w:tc>
@@ -869,6 +923,14 @@
                 <w:bCs/>
               </w:rPr>
             </w:pPr>
+            <w:r>
+              <w:rPr>
+                <w:rFonts w:ascii="Arial" w:hAnsi="Arial" w:cs="Arial"/>
+                <w:b/>
+                <w:bCs/>
+              </w:rPr>
+              <w:t>30.5.2019</w:t>
+            </w:r>
           </w:p>
         </w:tc>
         <w:tc>
@@ -883,6 +945,56 @@
                 <w:bCs/>
               </w:rPr>
             </w:pPr>
+            <w:r>
+              <w:rPr>
+                <w:rFonts w:ascii="Arial" w:hAnsi="Arial" w:cs="Arial"/>
+                <w:b/>
+                <w:bCs/>
+              </w:rPr>
+              <w:t>1. Java Assignment(Modified binary search tree)</w:t>
+            </w:r>
+          </w:p>
+          <w:p>
+            <w:pPr>
+              <w:rPr>
+                <w:rFonts w:ascii="Arial" w:hAnsi="Arial" w:cs="Arial"/>
+                <w:b/>
+                <w:bCs/>
+              </w:rPr>
+            </w:pPr>
+            <w:r>
+              <w:rPr>
+                <w:rFonts w:ascii="Arial" w:hAnsi="Arial" w:cs="Arial"/>
+                <w:b/>
+                <w:bCs/>
+              </w:rPr>
+              <w:t>2. Code Review</w:t>
+            </w:r>
+          </w:p>
+          <w:p>
+            <w:pPr>
+              <w:rPr>
+                <w:rFonts w:ascii="Arial" w:hAnsi="Arial" w:cs="Arial"/>
+                <w:b/>
+                <w:bCs/>
+              </w:rPr>
+            </w:pPr>
+            <w:r>
+              <w:rPr>
+                <w:rFonts w:ascii="Arial" w:hAnsi="Arial" w:cs="Arial"/>
+                <w:b/>
+                <w:bCs/>
+              </w:rPr>
+              <w:t xml:space="preserve">3. </w:t>
+            </w:r>
+            <w:r>
+              <w:rPr>
+                <w:rFonts w:ascii="Arial" w:hAnsi="Arial" w:cs="Arial"/>
+                <w:b/>
+                <w:bCs/>
+              </w:rPr>
+              <w:t>Test SND web application with test scripts</w:t>
+            </w:r>
           </w:p>
         </w:tc>
         <w:tc>
@@ -898,6 +1010,16 @@
                 <w:bCs/>
               </w:rPr>
             </w:pPr>
+            <w:r>
+              <w:rPr>
+                <w:rFonts w:ascii="Arial" w:hAnsi="Arial" w:cs="Arial"/>
+                <w:b/>
+                <w:bCs/>
+              </w:rPr>
+              <w:t>Done</w:t>
+            </w:r>
+            <w:bookmarkStart w:id="0" w:name="_GoBack"/>
+            <w:bookmarkEnd w:id="0"/>
           </w:p>
         </w:tc>
         <w:tc>
@@ -971,6 +1093,7 @@
           <w:sz w:val="28"/>
           <w:szCs w:val="28"/>
         </w:rPr>
+        <w:lastRenderedPageBreak/>
         <w:t xml:space="preserve">Supervisor’s Comment </w:t>
       </w:r>
     </w:p>
@@ -988,7 +1111,6 @@
           <w:sz w:val="24"/>
           <w:szCs w:val="24"/>
         </w:rPr>
-        <w:lastRenderedPageBreak/>
         <w:t xml:space="preserve">Please comment on the intern’s work during this period </w:t>
       </w:r>
     </w:p>
@@ -1914,7 +2036,7 @@
 </file>
 
 <file path=customXml/itemProps1.xml><?xml version="1.0" encoding="utf-8"?>
-<ds:datastoreItem xmlns:ds="http://schemas.openxmlformats.org/officeDocument/2006/customXml" ds:itemID="{C7EF5E12-8B8F-421B-B0FC-7D0D9C18D08C}">
+<ds:datastoreItem xmlns:ds="http://schemas.openxmlformats.org/officeDocument/2006/customXml" ds:itemID="{4A917A4D-FCFD-4972-B0C5-FEB2557521E1}">
   <ds:schemaRefs>
     <ds:schemaRef ds:uri="http://schemas.openxmlformats.org/officeDocument/2006/bibliography"/>
   </ds:schemaRefs>

--- a/27052019santhinzarlinn.docx
+++ b/27052019santhinzarlinn.docx
@@ -985,6 +985,151 @@
                 <w:b/>
                 <w:bCs/>
               </w:rPr>
+              <w:t>3. Test SND web application with test scripts</w:t>
+            </w:r>
+          </w:p>
+        </w:tc>
+        <w:tc>
+          <w:tcPr>
+            <w:tcW w:w="3069" w:type="dxa"/>
+          </w:tcPr>
+          <w:p>
+            <w:pPr>
+              <w:jc w:val="center"/>
+              <w:rPr>
+                <w:rFonts w:ascii="Arial" w:hAnsi="Arial" w:cs="Arial"/>
+                <w:b/>
+                <w:bCs/>
+              </w:rPr>
+            </w:pPr>
+            <w:r>
+              <w:rPr>
+                <w:rFonts w:ascii="Arial" w:hAnsi="Arial" w:cs="Arial"/>
+                <w:b/>
+                <w:bCs/>
+              </w:rPr>
+              <w:t>Done</w:t>
+            </w:r>
+          </w:p>
+        </w:tc>
+        <w:tc>
+          <w:tcPr>
+            <w:tcW w:w="1448" w:type="dxa"/>
+          </w:tcPr>
+          <w:p>
+            <w:pPr>
+              <w:jc w:val="center"/>
+              <w:rPr>
+                <w:rFonts w:ascii="Arial" w:hAnsi="Arial" w:cs="Arial"/>
+                <w:b/>
+                <w:bCs/>
+              </w:rPr>
+            </w:pPr>
+          </w:p>
+        </w:tc>
+      </w:tr>
+      <w:tr>
+        <w:trPr>
+          <w:trHeight w:val="849"/>
+        </w:trPr>
+        <w:tc>
+          <w:tcPr>
+            <w:tcW w:w="760" w:type="dxa"/>
+          </w:tcPr>
+          <w:p>
+            <w:pPr>
+              <w:jc w:val="center"/>
+              <w:rPr>
+                <w:rFonts w:ascii="Arial" w:hAnsi="Arial" w:cs="Arial"/>
+                <w:b/>
+                <w:bCs/>
+              </w:rPr>
+            </w:pPr>
+            <w:r>
+              <w:rPr>
+                <w:rFonts w:ascii="Arial" w:hAnsi="Arial" w:cs="Arial"/>
+                <w:b/>
+                <w:bCs/>
+              </w:rPr>
+              <w:t>5</w:t>
+            </w:r>
+          </w:p>
+        </w:tc>
+        <w:tc>
+          <w:tcPr>
+            <w:tcW w:w="1645" w:type="dxa"/>
+          </w:tcPr>
+          <w:p>
+            <w:pPr>
+              <w:jc w:val="center"/>
+              <w:rPr>
+                <w:rFonts w:ascii="Arial" w:hAnsi="Arial" w:cs="Arial"/>
+                <w:b/>
+                <w:bCs/>
+              </w:rPr>
+            </w:pPr>
+            <w:r>
+              <w:rPr>
+                <w:rFonts w:ascii="Arial" w:hAnsi="Arial" w:cs="Arial"/>
+                <w:b/>
+                <w:bCs/>
+              </w:rPr>
+              <w:t>31.5.2019</w:t>
+            </w:r>
+          </w:p>
+        </w:tc>
+        <w:tc>
+          <w:tcPr>
+            <w:tcW w:w="3721" w:type="dxa"/>
+          </w:tcPr>
+          <w:p>
+            <w:pPr>
+              <w:rPr>
+                <w:rFonts w:ascii="Arial" w:hAnsi="Arial" w:cs="Arial"/>
+                <w:b/>
+                <w:bCs/>
+              </w:rPr>
+            </w:pPr>
+            <w:r>
+              <w:rPr>
+                <w:rFonts w:ascii="Arial" w:hAnsi="Arial" w:cs="Arial"/>
+                <w:b/>
+                <w:bCs/>
+              </w:rPr>
+              <w:t>1. Java Assignment(Modified binary search tree delete method)</w:t>
+            </w:r>
+          </w:p>
+          <w:p>
+            <w:pPr>
+              <w:rPr>
+                <w:rFonts w:ascii="Arial" w:hAnsi="Arial" w:cs="Arial"/>
+                <w:b/>
+                <w:bCs/>
+              </w:rPr>
+            </w:pPr>
+            <w:r>
+              <w:rPr>
+                <w:rFonts w:ascii="Arial" w:hAnsi="Arial" w:cs="Arial"/>
+                <w:b/>
+                <w:bCs/>
+              </w:rPr>
+              <w:t>2. Code Review</w:t>
+            </w:r>
+          </w:p>
+          <w:p>
+            <w:pPr>
+              <w:rPr>
+                <w:rFonts w:ascii="Arial" w:hAnsi="Arial" w:cs="Arial"/>
+                <w:b/>
+                <w:bCs/>
+              </w:rPr>
+            </w:pPr>
+            <w:r>
+              <w:rPr>
+                <w:rFonts w:ascii="Arial" w:hAnsi="Arial" w:cs="Arial"/>
+                <w:b/>
+                <w:bCs/>
+              </w:rPr>
               <w:t xml:space="preserve">3. </w:t>
             </w:r>
             <w:r>
@@ -1018,8 +1163,164 @@
               </w:rPr>
               <w:t>Done</w:t>
             </w:r>
-            <w:bookmarkStart w:id="0" w:name="_GoBack"/>
-            <w:bookmarkEnd w:id="0"/>
+          </w:p>
+        </w:tc>
+        <w:tc>
+          <w:tcPr>
+            <w:tcW w:w="1448" w:type="dxa"/>
+          </w:tcPr>
+          <w:p>
+            <w:pPr>
+              <w:jc w:val="center"/>
+              <w:rPr>
+                <w:rFonts w:ascii="Arial" w:hAnsi="Arial" w:cs="Arial"/>
+                <w:b/>
+                <w:bCs/>
+              </w:rPr>
+            </w:pPr>
+          </w:p>
+        </w:tc>
+      </w:tr>
+      <w:tr>
+        <w:trPr>
+          <w:trHeight w:val="849"/>
+        </w:trPr>
+        <w:tc>
+          <w:tcPr>
+            <w:tcW w:w="760" w:type="dxa"/>
+          </w:tcPr>
+          <w:p>
+            <w:pPr>
+              <w:jc w:val="center"/>
+              <w:rPr>
+                <w:rFonts w:ascii="Arial" w:hAnsi="Arial" w:cs="Arial"/>
+                <w:b/>
+                <w:bCs/>
+              </w:rPr>
+            </w:pPr>
+          </w:p>
+        </w:tc>
+        <w:tc>
+          <w:tcPr>
+            <w:tcW w:w="1645" w:type="dxa"/>
+          </w:tcPr>
+          <w:p>
+            <w:pPr>
+              <w:jc w:val="center"/>
+              <w:rPr>
+                <w:rFonts w:ascii="Arial" w:hAnsi="Arial" w:cs="Arial"/>
+                <w:b/>
+                <w:bCs/>
+              </w:rPr>
+            </w:pPr>
+          </w:p>
+        </w:tc>
+        <w:tc>
+          <w:tcPr>
+            <w:tcW w:w="3721" w:type="dxa"/>
+          </w:tcPr>
+          <w:p>
+            <w:pPr>
+              <w:rPr>
+                <w:rFonts w:ascii="Arial" w:hAnsi="Arial" w:cs="Arial"/>
+                <w:b/>
+                <w:bCs/>
+              </w:rPr>
+            </w:pPr>
+          </w:p>
+        </w:tc>
+        <w:tc>
+          <w:tcPr>
+            <w:tcW w:w="3069" w:type="dxa"/>
+          </w:tcPr>
+          <w:p>
+            <w:pPr>
+              <w:jc w:val="center"/>
+              <w:rPr>
+                <w:rFonts w:ascii="Arial" w:hAnsi="Arial" w:cs="Arial"/>
+                <w:b/>
+                <w:bCs/>
+              </w:rPr>
+            </w:pPr>
+          </w:p>
+        </w:tc>
+        <w:tc>
+          <w:tcPr>
+            <w:tcW w:w="1448" w:type="dxa"/>
+          </w:tcPr>
+          <w:p>
+            <w:pPr>
+              <w:jc w:val="center"/>
+              <w:rPr>
+                <w:rFonts w:ascii="Arial" w:hAnsi="Arial" w:cs="Arial"/>
+                <w:b/>
+                <w:bCs/>
+              </w:rPr>
+            </w:pPr>
+          </w:p>
+        </w:tc>
+      </w:tr>
+      <w:tr>
+        <w:trPr>
+          <w:trHeight w:val="849"/>
+        </w:trPr>
+        <w:tc>
+          <w:tcPr>
+            <w:tcW w:w="760" w:type="dxa"/>
+          </w:tcPr>
+          <w:p>
+            <w:pPr>
+              <w:jc w:val="center"/>
+              <w:rPr>
+                <w:rFonts w:ascii="Arial" w:hAnsi="Arial" w:cs="Arial"/>
+                <w:b/>
+                <w:bCs/>
+              </w:rPr>
+            </w:pPr>
+          </w:p>
+        </w:tc>
+        <w:tc>
+          <w:tcPr>
+            <w:tcW w:w="1645" w:type="dxa"/>
+          </w:tcPr>
+          <w:p>
+            <w:pPr>
+              <w:jc w:val="center"/>
+              <w:rPr>
+                <w:rFonts w:ascii="Arial" w:hAnsi="Arial" w:cs="Arial"/>
+                <w:b/>
+                <w:bCs/>
+              </w:rPr>
+            </w:pPr>
+          </w:p>
+        </w:tc>
+        <w:tc>
+          <w:tcPr>
+            <w:tcW w:w="3721" w:type="dxa"/>
+          </w:tcPr>
+          <w:p>
+            <w:pPr>
+              <w:rPr>
+                <w:rFonts w:ascii="Arial" w:hAnsi="Arial" w:cs="Arial"/>
+                <w:b/>
+                <w:bCs/>
+              </w:rPr>
+            </w:pPr>
+          </w:p>
+        </w:tc>
+        <w:tc>
+          <w:tcPr>
+            <w:tcW w:w="3069" w:type="dxa"/>
+          </w:tcPr>
+          <w:p>
+            <w:pPr>
+              <w:jc w:val="center"/>
+              <w:rPr>
+                <w:rFonts w:ascii="Arial" w:hAnsi="Arial" w:cs="Arial"/>
+                <w:b/>
+                <w:bCs/>
+              </w:rPr>
+            </w:pPr>
           </w:p>
         </w:tc>
         <w:tc>
@@ -1047,6 +1348,8 @@
           <w:szCs w:val="24"/>
         </w:rPr>
       </w:pPr>
+      <w:bookmarkStart w:id="0" w:name="_GoBack"/>
+      <w:bookmarkEnd w:id="0"/>
     </w:p>
     <w:p>
       <w:pPr>
@@ -1093,7 +1396,6 @@
           <w:sz w:val="28"/>
           <w:szCs w:val="28"/>
         </w:rPr>
-        <w:lastRenderedPageBreak/>
         <w:t xml:space="preserve">Supervisor’s Comment </w:t>
       </w:r>
     </w:p>
@@ -2036,7 +2338,7 @@
 </file>
 
 <file path=customXml/itemProps1.xml><?xml version="1.0" encoding="utf-8"?>
-<ds:datastoreItem xmlns:ds="http://schemas.openxmlformats.org/officeDocument/2006/customXml" ds:itemID="{4A917A4D-FCFD-4972-B0C5-FEB2557521E1}">
+<ds:datastoreItem xmlns:ds="http://schemas.openxmlformats.org/officeDocument/2006/customXml" ds:itemID="{818E27D4-8189-4AF5-8162-AA92E58C7493}">
   <ds:schemaRefs>
     <ds:schemaRef ds:uri="http://schemas.openxmlformats.org/officeDocument/2006/bibliography"/>
   </ds:schemaRefs>

--- a/27052019santhinzarlinn.docx
+++ b/27052019santhinzarlinn.docx
@@ -1130,15 +1130,7 @@
                 <w:b/>
                 <w:bCs/>
               </w:rPr>
-              <w:t xml:space="preserve">3. </w:t>
-            </w:r>
-            <w:r>
-              <w:rPr>
-                <w:rFonts w:ascii="Arial" w:hAnsi="Arial" w:cs="Arial"/>
-                <w:b/>
-                <w:bCs/>
-              </w:rPr>
-              <w:t>Test SND web application with test scripts</w:t>
+              <w:t>3. Test SND web application with test scripts</w:t>
             </w:r>
           </w:p>
         </w:tc>
@@ -1198,6 +1190,15 @@
                 <w:bCs/>
               </w:rPr>
             </w:pPr>
+            <w:r>
+              <w:rPr>
+                <w:rFonts w:ascii="Arial" w:hAnsi="Arial" w:cs="Arial"/>
+                <w:b/>
+                <w:bCs/>
+              </w:rPr>
+              <w:lastRenderedPageBreak/>
+              <w:t>6</w:t>
+            </w:r>
           </w:p>
         </w:tc>
         <w:tc>
@@ -1213,6 +1214,14 @@
                 <w:bCs/>
               </w:rPr>
             </w:pPr>
+            <w:r>
+              <w:rPr>
+                <w:rFonts w:ascii="Arial" w:hAnsi="Arial" w:cs="Arial"/>
+                <w:b/>
+                <w:bCs/>
+              </w:rPr>
+              <w:t>1.6.2019</w:t>
+            </w:r>
           </w:p>
         </w:tc>
         <w:tc>
@@ -1227,6 +1236,73 @@
                 <w:bCs/>
               </w:rPr>
             </w:pPr>
+            <w:r>
+              <w:rPr>
+                <w:rFonts w:ascii="Arial" w:hAnsi="Arial" w:cs="Arial"/>
+                <w:b/>
+                <w:bCs/>
+              </w:rPr>
+              <w:t>1. Java Assignment(Modified binary search tree delete method)</w:t>
+            </w:r>
+          </w:p>
+          <w:p>
+            <w:pPr>
+              <w:rPr>
+                <w:rFonts w:ascii="Arial" w:hAnsi="Arial" w:cs="Arial"/>
+                <w:b/>
+                <w:bCs/>
+              </w:rPr>
+            </w:pPr>
+            <w:r>
+              <w:rPr>
+                <w:rFonts w:ascii="Arial" w:hAnsi="Arial" w:cs="Arial"/>
+                <w:b/>
+                <w:bCs/>
+              </w:rPr>
+              <w:t>2. Code Review</w:t>
+            </w:r>
+          </w:p>
+          <w:p>
+            <w:pPr>
+              <w:rPr>
+                <w:rFonts w:ascii="Arial" w:hAnsi="Arial" w:cs="Arial"/>
+                <w:b/>
+                <w:bCs/>
+              </w:rPr>
+            </w:pPr>
+            <w:r>
+              <w:rPr>
+                <w:rFonts w:ascii="Arial" w:hAnsi="Arial" w:cs="Arial"/>
+                <w:b/>
+                <w:bCs/>
+              </w:rPr>
+              <w:t>3. English Lecture</w:t>
+            </w:r>
+          </w:p>
+          <w:p>
+            <w:pPr>
+              <w:rPr>
+                <w:rFonts w:ascii="Arial" w:hAnsi="Arial" w:cs="Arial"/>
+                <w:b/>
+                <w:bCs/>
+              </w:rPr>
+            </w:pPr>
+            <w:r>
+              <w:rPr>
+                <w:rFonts w:ascii="Arial" w:hAnsi="Arial" w:cs="Arial"/>
+                <w:b/>
+                <w:bCs/>
+              </w:rPr>
+              <w:t>4</w:t>
+            </w:r>
+            <w:r>
+              <w:rPr>
+                <w:rFonts w:ascii="Arial" w:hAnsi="Arial" w:cs="Arial"/>
+                <w:b/>
+                <w:bCs/>
+              </w:rPr>
+              <w:t>. Test SND web application with test scripts</w:t>
+            </w:r>
           </w:p>
         </w:tc>
         <w:tc>
@@ -1242,6 +1318,14 @@
                 <w:bCs/>
               </w:rPr>
             </w:pPr>
+            <w:r>
+              <w:rPr>
+                <w:rFonts w:ascii="Arial" w:hAnsi="Arial" w:cs="Arial"/>
+                <w:b/>
+                <w:bCs/>
+              </w:rPr>
+              <w:t>Done</w:t>
+            </w:r>
           </w:p>
         </w:tc>
         <w:tc>
@@ -1277,6 +1361,14 @@
                 <w:bCs/>
               </w:rPr>
             </w:pPr>
+            <w:r>
+              <w:rPr>
+                <w:rFonts w:ascii="Arial" w:hAnsi="Arial" w:cs="Arial"/>
+                <w:b/>
+                <w:bCs/>
+              </w:rPr>
+              <w:t>7</w:t>
+            </w:r>
           </w:p>
         </w:tc>
         <w:tc>
@@ -1292,6 +1384,14 @@
                 <w:bCs/>
               </w:rPr>
             </w:pPr>
+            <w:r>
+              <w:rPr>
+                <w:rFonts w:ascii="Arial" w:hAnsi="Arial" w:cs="Arial"/>
+                <w:b/>
+                <w:bCs/>
+              </w:rPr>
+              <w:t>2.6.2019</w:t>
+            </w:r>
           </w:p>
         </w:tc>
         <w:tc>
@@ -1306,6 +1406,16 @@
                 <w:bCs/>
               </w:rPr>
             </w:pPr>
+            <w:r>
+              <w:rPr>
+                <w:rFonts w:ascii="Arial" w:hAnsi="Arial" w:cs="Arial"/>
+                <w:b/>
+                <w:bCs/>
+              </w:rPr>
+              <w:t>Holiday</w:t>
+            </w:r>
+            <w:bookmarkStart w:id="0" w:name="_GoBack"/>
+            <w:bookmarkEnd w:id="0"/>
           </w:p>
         </w:tc>
         <w:tc>
@@ -1348,8 +1458,6 @@
           <w:szCs w:val="24"/>
         </w:rPr>
       </w:pPr>
-      <w:bookmarkStart w:id="0" w:name="_GoBack"/>
-      <w:bookmarkEnd w:id="0"/>
     </w:p>
     <w:p>
       <w:pPr>
@@ -2338,7 +2446,7 @@
 </file>
 
 <file path=customXml/itemProps1.xml><?xml version="1.0" encoding="utf-8"?>
-<ds:datastoreItem xmlns:ds="http://schemas.openxmlformats.org/officeDocument/2006/customXml" ds:itemID="{818E27D4-8189-4AF5-8162-AA92E58C7493}">
+<ds:datastoreItem xmlns:ds="http://schemas.openxmlformats.org/officeDocument/2006/customXml" ds:itemID="{76F7842D-B567-4BBD-928F-BA506E7B5DED}">
   <ds:schemaRefs>
     <ds:schemaRef ds:uri="http://schemas.openxmlformats.org/officeDocument/2006/bibliography"/>
   </ds:schemaRefs>
